--- a/ExamPrepSecond/01. Structure_Problem Description (4).docx
+++ b/ExamPrepSecond/01. Structure_Problem Description (4).docx
@@ -805,13 +805,8 @@
         <w:t xml:space="preserve"> (</w:t>
       </w:r>
       <w:r>
-        <w:t xml:space="preserve">loading luggage into the airplane, </w:t>
-      </w:r>
-      <w:proofErr w:type="spellStart"/>
-      <w:r>
-        <w:t>deboarding</w:t>
-      </w:r>
-      <w:proofErr w:type="spellEnd"/>
+        <w:t>loading luggage into the airplane, deboarding</w:t>
+      </w:r>
       <w:r>
         <w:t xml:space="preserve"> passengers in case the flight is overbooked, etc.</w:t>
       </w:r>
@@ -1798,6 +1793,8 @@
       <w:r>
         <w:t xml:space="preserve"> </w:t>
       </w:r>
+      <w:bookmarkStart w:id="2" w:name="OLE_LINK11"/>
+      <w:bookmarkStart w:id="3" w:name="OLE_LINK12"/>
       <w:r>
         <w:t xml:space="preserve">Adds the provided bag into the </w:t>
       </w:r>
@@ -1843,8 +1840,8 @@
       <w:r>
         <w:t xml:space="preserve"> with the message "</w:t>
       </w:r>
-      <w:bookmarkStart w:id="2" w:name="OLE_LINK1"/>
-      <w:bookmarkStart w:id="3" w:name="OLE_LINK2"/>
+      <w:bookmarkStart w:id="4" w:name="OLE_LINK1"/>
+      <w:bookmarkStart w:id="5" w:name="OLE_LINK2"/>
       <w:r>
         <w:rPr>
           <w:rStyle w:val="CodeChar"/>
@@ -1868,6 +1865,8 @@
       </w:r>
       <w:bookmarkEnd w:id="2"/>
       <w:bookmarkEnd w:id="3"/>
+      <w:bookmarkEnd w:id="4"/>
+      <w:bookmarkEnd w:id="5"/>
     </w:p>
     <w:p>
       <w:pPr>
@@ -1937,7 +1936,7 @@
           <w:b/>
         </w:rPr>
       </w:pPr>
-      <w:bookmarkStart w:id="4" w:name="_Hlk510983525"/>
+      <w:bookmarkStart w:id="6" w:name="_Hlk510983525"/>
       <w:r>
         <w:rPr>
           <w:rStyle w:val="CodeChar"/>
@@ -1956,7 +1955,7 @@
       <w:r>
         <w:t xml:space="preserve"> </w:t>
       </w:r>
-      <w:bookmarkEnd w:id="4"/>
+      <w:bookmarkEnd w:id="6"/>
       <w:r>
         <w:rPr>
           <w:b/>
@@ -2194,6 +2193,8 @@
           <w:b/>
         </w:rPr>
       </w:pPr>
+      <w:bookmarkStart w:id="7" w:name="OLE_LINK13"/>
+      <w:bookmarkStart w:id="8" w:name="OLE_LINK14"/>
       <w:r>
         <w:rPr>
           <w:rStyle w:val="CodeChar"/>
@@ -2327,8 +2328,8 @@
           <w:b/>
         </w:rPr>
       </w:pPr>
-      <w:bookmarkStart w:id="5" w:name="OLE_LINK3"/>
-      <w:bookmarkStart w:id="6" w:name="OLE_LINK4"/>
+      <w:bookmarkStart w:id="9" w:name="OLE_LINK3"/>
+      <w:bookmarkStart w:id="10" w:name="OLE_LINK4"/>
       <w:r>
         <w:rPr>
           <w:rStyle w:val="CodeChar"/>
@@ -2341,8 +2342,8 @@
         </w:rPr>
         <w:t xml:space="preserve"> </w:t>
       </w:r>
-      <w:bookmarkEnd w:id="5"/>
-      <w:bookmarkEnd w:id="6"/>
+      <w:bookmarkEnd w:id="9"/>
+      <w:bookmarkEnd w:id="10"/>
       <w:r>
         <w:t>–</w:t>
       </w:r>
@@ -2453,8 +2454,8 @@
         </w:rPr>
         <w:t>$</w:t>
       </w:r>
-      <w:bookmarkStart w:id="7" w:name="OLE_LINK5"/>
-      <w:bookmarkStart w:id="8" w:name="OLE_LINK6"/>
+      <w:bookmarkStart w:id="11" w:name="OLE_LINK5"/>
+      <w:bookmarkStart w:id="12" w:name="OLE_LINK6"/>
       <w:r>
         <w:rPr>
           <w:b/>
@@ -2473,8 +2474,8 @@
         </w:rPr>
         <w:t xml:space="preserve"> </w:t>
       </w:r>
-      <w:bookmarkEnd w:id="7"/>
-      <w:bookmarkEnd w:id="8"/>
+      <w:bookmarkEnd w:id="11"/>
+      <w:bookmarkEnd w:id="12"/>
       <w:r>
         <w:rPr>
           <w:b/>
@@ -2482,6 +2483,8 @@
         <w:t>value</w:t>
       </w:r>
     </w:p>
+    <w:bookmarkEnd w:id="7"/>
+    <w:bookmarkEnd w:id="8"/>
     <w:p>
       <w:pPr>
         <w:pStyle w:val="Heading2"/>
@@ -3360,8 +3363,9 @@
       </w:r>
     </w:p>
     <w:p>
-      <w:bookmarkStart w:id="9" w:name="OLE_LINK7"/>
-      <w:bookmarkStart w:id="10" w:name="OLE_LINK8"/>
+      <w:bookmarkStart w:id="13" w:name="OLE_LINK7"/>
+      <w:bookmarkStart w:id="14" w:name="OLE_LINK8"/>
+      <w:bookmarkStart w:id="15" w:name="OLE_LINK15"/>
       <w:r>
         <w:t xml:space="preserve">If the airport already has a passenger with that username, throw an </w:t>
       </w:r>
@@ -3380,11 +3384,9 @@
         </w:rPr>
         <w:t>Passenger {username} already registered!</w:t>
       </w:r>
-      <w:proofErr w:type="gramStart"/>
       <w:r>
         <w:t>".</w:t>
       </w:r>
-      <w:proofErr w:type="gramEnd"/>
     </w:p>
     <w:p>
       <w:r>
@@ -3409,8 +3411,9 @@
         <w:t>"</w:t>
       </w:r>
     </w:p>
-    <w:bookmarkEnd w:id="9"/>
-    <w:bookmarkEnd w:id="10"/>
+    <w:bookmarkEnd w:id="13"/>
+    <w:bookmarkEnd w:id="14"/>
+    <w:bookmarkEnd w:id="15"/>
     <w:p>
       <w:pPr>
         <w:pStyle w:val="Heading3"/>
@@ -3432,6 +3435,8 @@
       </w:r>
     </w:p>
     <w:p>
+      <w:bookmarkStart w:id="16" w:name="OLE_LINK16"/>
+      <w:bookmarkStart w:id="17" w:name="OLE_LINK17"/>
       <w:r>
         <w:t xml:space="preserve">Creates a trip with that </w:t>
       </w:r>
@@ -3501,6 +3506,8 @@
         <w:t>".</w:t>
       </w:r>
     </w:p>
+    <w:bookmarkEnd w:id="16"/>
+    <w:bookmarkEnd w:id="17"/>
     <w:p>
       <w:pPr>
         <w:pStyle w:val="Heading3"/>
@@ -3612,8 +3619,8 @@
       </w:r>
     </w:p>
     <w:p>
-      <w:bookmarkStart w:id="11" w:name="OLE_LINK9"/>
-      <w:bookmarkStart w:id="12" w:name="OLE_LINK10"/>
+      <w:bookmarkStart w:id="18" w:name="OLE_LINK9"/>
+      <w:bookmarkStart w:id="19" w:name="OLE_LINK10"/>
       <w:r>
         <w:t xml:space="preserve">Gets a </w:t>
       </w:r>
@@ -3680,12 +3687,19 @@
         <w:rPr>
           <w:rStyle w:val="CodeChar"/>
         </w:rPr>
-        <w:t>"{</w:t>
-      </w:r>
+        <w:t>"</w:t>
+      </w:r>
+      <w:bookmarkStart w:id="20" w:name="OLE_LINK18"/>
       <w:r>
         <w:rPr>
           <w:rStyle w:val="CodeChar"/>
         </w:rPr>
+        <w:t>{</w:t>
+      </w:r>
+      <w:r>
+        <w:rPr>
+          <w:rStyle w:val="CodeChar"/>
+        </w:rPr>
         <w:t>username</w:t>
       </w:r>
       <w:r>
@@ -3694,7 +3708,7 @@
         </w:rPr>
         <w:t>} is already checked in!</w:t>
       </w:r>
-      <w:proofErr w:type="gramStart"/>
+      <w:bookmarkEnd w:id="20"/>
       <w:r>
         <w:rPr>
           <w:rStyle w:val="CodeChar"/>
@@ -3704,7 +3718,6 @@
       <w:r>
         <w:t>.</w:t>
       </w:r>
-      <w:proofErr w:type="gramEnd"/>
       <w:r>
         <w:t xml:space="preserve"> </w:t>
       </w:r>
@@ -3908,8 +3921,8 @@
         <w:t>.</w:t>
       </w:r>
     </w:p>
-    <w:bookmarkEnd w:id="11"/>
-    <w:bookmarkEnd w:id="12"/>
+    <w:bookmarkEnd w:id="18"/>
+    <w:bookmarkEnd w:id="19"/>
     <w:p>
       <w:pPr>
         <w:pStyle w:val="Heading3"/>
@@ -4819,21 +4832,7 @@
         <w:rPr>
           <w:b/>
         </w:rPr>
-        <w:t xml:space="preserve">DO NOT modify its </w:t>
-      </w:r>
-      <w:proofErr w:type="spellStart"/>
-      <w:r>
-        <w:rPr>
-          <w:b/>
-        </w:rPr>
-        <w:t>NuGet</w:t>
-      </w:r>
-      <w:proofErr w:type="spellEnd"/>
-      <w:r>
-        <w:rPr>
-          <w:b/>
-        </w:rPr>
-        <w:t xml:space="preserve"> packages</w:t>
+        <w:t>DO NOT modify its NuGet packages</w:t>
       </w:r>
       <w:r>
         <w:t>.</w:t>
@@ -5157,6 +5156,11 @@
       </w:r>
     </w:p>
     <w:p>
+      <w:r>
+        <w:t>https://youtu.be/Dej3Js6Q9Ks?t=7148</w:t>
+      </w:r>
+    </w:p>
+    <w:p>
       <w:pPr>
         <w:pStyle w:val="Heading2"/>
       </w:pPr>
@@ -5169,6 +5173,8 @@
       <w:r>
         <w:t>s</w:t>
       </w:r>
+      <w:bookmarkStart w:id="21" w:name="_GoBack"/>
+      <w:bookmarkEnd w:id="21"/>
     </w:p>
     <w:p>
       <w:pPr>
@@ -5538,6 +5544,7 @@
                 <w:noProof/>
                 <w:lang w:val="en-GB"/>
               </w:rPr>
+              <w:lastRenderedPageBreak/>
               <w:t>TakeOff</w:t>
             </w:r>
           </w:p>
@@ -5583,6 +5590,7 @@
                 <w:noProof/>
                 <w:lang w:val="en-GB"/>
               </w:rPr>
+              <w:lastRenderedPageBreak/>
               <w:t>Registered trip SofiaLondon1</w:t>
             </w:r>
           </w:p>
@@ -5723,6 +5731,7 @@
                 <w:noProof/>
                 <w:lang w:val="en-GB"/>
               </w:rPr>
+              <w:lastRenderedPageBreak/>
               <w:t>SofiaLondon1:</w:t>
             </w:r>
           </w:p>
@@ -5743,7 +5752,6 @@
                 <w:noProof/>
                 <w:lang w:val="en-GB"/>
               </w:rPr>
-              <w:lastRenderedPageBreak/>
               <w:t>Successfully transported 1 passengers from Sofia to London.</w:t>
             </w:r>
           </w:p>
@@ -6744,6 +6752,7 @@
                 <w:noProof/>
                 <w:lang w:val="en-GB"/>
               </w:rPr>
+              <w:lastRenderedPageBreak/>
               <w:t>RegisterBag Penka1 Toothbrush Jewelery CellPhone</w:t>
             </w:r>
           </w:p>
@@ -6764,7 +6773,6 @@
                 <w:noProof/>
                 <w:lang w:val="en-GB"/>
               </w:rPr>
-              <w:lastRenderedPageBreak/>
               <w:t>CheckIn Pesho1 LondonSofia2 0</w:t>
             </w:r>
           </w:p>
@@ -7844,8 +7852,6 @@
           <w:lang w:val="bg-BG"/>
         </w:rPr>
       </w:pPr>
-      <w:bookmarkStart w:id="13" w:name="_GoBack"/>
-      <w:bookmarkEnd w:id="13"/>
     </w:p>
     <w:sectPr>
       <w:headerReference w:type="default" r:id="rId8"/>
@@ -8018,7 +8024,7 @@
             </wp:anchor>
           </w:drawing>
         </mc:Choice>
-        <mc:Fallback xmlns:cx2="http://schemas.microsoft.com/office/drawing/2015/10/21/chartex" xmlns:cx3="http://schemas.microsoft.com/office/drawing/2016/5/9/chartex" xmlns:cx4="http://schemas.microsoft.com/office/drawing/2016/5/10/chartex" xmlns:cx5="http://schemas.microsoft.com/office/drawing/2016/5/11/chartex" xmlns:cx6="http://schemas.microsoft.com/office/drawing/2016/5/12/chartex" xmlns:cx7="http://schemas.microsoft.com/office/drawing/2016/5/13/chartex" xmlns:cx8="http://schemas.microsoft.com/office/drawing/2016/5/14/chartex" xmlns:aink="http://schemas.microsoft.com/office/drawing/2016/ink" xmlns:am3d="http://schemas.microsoft.com/office/drawing/2017/model3d" xmlns:w16cid="http://schemas.microsoft.com/office/word/2016/wordml/cid">
+        <mc:Fallback xmlns:w16cid="http://schemas.microsoft.com/office/word/2016/wordml/cid" xmlns:am3d="http://schemas.microsoft.com/office/drawing/2017/model3d" xmlns:aink="http://schemas.microsoft.com/office/drawing/2016/ink" xmlns:cx8="http://schemas.microsoft.com/office/drawing/2016/5/14/chartex" xmlns:cx7="http://schemas.microsoft.com/office/drawing/2016/5/13/chartex" xmlns:cx6="http://schemas.microsoft.com/office/drawing/2016/5/12/chartex" xmlns:cx5="http://schemas.microsoft.com/office/drawing/2016/5/11/chartex" xmlns:cx4="http://schemas.microsoft.com/office/drawing/2016/5/10/chartex" xmlns:cx3="http://schemas.microsoft.com/office/drawing/2016/5/9/chartex" xmlns:cx2="http://schemas.microsoft.com/office/drawing/2015/10/21/chartex">
           <w:pict>
             <v:line w14:anchorId="3DFD6491" id="Straight Connector 14" o:spid="_x0000_s1026" style="position:absolute;flip:y;z-index:251660288;visibility:visible;mso-wrap-style:square;mso-width-percent:0;mso-height-percent:0;mso-wrap-distance-left:9pt;mso-wrap-distance-top:-3e-5mm;mso-wrap-distance-right:9pt;mso-wrap-distance-bottom:-3e-5mm;mso-position-horizontal:absolute;mso-position-horizontal-relative:text;mso-position-vertical:absolute;mso-position-vertical-relative:text;mso-width-percent:0;mso-height-percent:0;mso-width-relative:page;mso-height-relative:page" from="-.1pt,5.2pt" to="520.7pt,5.2pt" o:gfxdata="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" strokecolor="#f37123" strokeweight="1pt">
               <v:stroke endcap="round"/>
@@ -8116,7 +8122,7 @@
                               <w:sz w:val="18"/>
                               <w:szCs w:val="18"/>
                             </w:rPr>
-                            <w:t>6</w:t>
+                            <w:t>1</w:t>
                           </w:r>
                           <w:r>
                             <w:rPr>
@@ -8242,7 +8248,7 @@
                         <w:sz w:val="18"/>
                         <w:szCs w:val="18"/>
                       </w:rPr>
-                      <w:t>6</w:t>
+                      <w:t>1</w:t>
                     </w:r>
                     <w:r>
                       <w:rPr>
@@ -8379,7 +8385,7 @@
             </wp:anchor>
           </w:drawing>
         </mc:Choice>
-        <mc:Fallback xmlns:cx2="http://schemas.microsoft.com/office/drawing/2015/10/21/chartex" xmlns:cx3="http://schemas.microsoft.com/office/drawing/2016/5/9/chartex" xmlns:cx4="http://schemas.microsoft.com/office/drawing/2016/5/10/chartex" xmlns:cx5="http://schemas.microsoft.com/office/drawing/2016/5/11/chartex" xmlns:cx6="http://schemas.microsoft.com/office/drawing/2016/5/12/chartex" xmlns:cx7="http://schemas.microsoft.com/office/drawing/2016/5/13/chartex" xmlns:cx8="http://schemas.microsoft.com/office/drawing/2016/5/14/chartex" xmlns:aink="http://schemas.microsoft.com/office/drawing/2016/ink" xmlns:am3d="http://schemas.microsoft.com/office/drawing/2017/model3d" xmlns:w16cid="http://schemas.microsoft.com/office/word/2016/wordml/cid">
+        <mc:Fallback xmlns:w16cid="http://schemas.microsoft.com/office/word/2016/wordml/cid" xmlns:am3d="http://schemas.microsoft.com/office/drawing/2017/model3d" xmlns:aink="http://schemas.microsoft.com/office/drawing/2016/ink" xmlns:cx8="http://schemas.microsoft.com/office/drawing/2016/5/14/chartex" xmlns:cx7="http://schemas.microsoft.com/office/drawing/2016/5/13/chartex" xmlns:cx6="http://schemas.microsoft.com/office/drawing/2016/5/12/chartex" xmlns:cx5="http://schemas.microsoft.com/office/drawing/2016/5/11/chartex" xmlns:cx4="http://schemas.microsoft.com/office/drawing/2016/5/10/chartex" xmlns:cx3="http://schemas.microsoft.com/office/drawing/2016/5/9/chartex" xmlns:cx2="http://schemas.microsoft.com/office/drawing/2015/10/21/chartex">
           <w:pict>
             <v:shape w14:anchorId="32D1176E" id="Text Box 12" o:spid="_x0000_s1027" type="#_x0000_t202" style="position:absolute;margin-left:125.15pt;margin-top:26.95pt;width:44.85pt;height:15.75pt;z-index:251662336;visibility:visible;mso-wrap-style:square;mso-width-percent:0;mso-height-percent:0;mso-wrap-distance-left:9pt;mso-wrap-distance-top:0;mso-wrap-distance-right:9pt;mso-wrap-distance-bottom:0;mso-position-horizontal:absolute;mso-position-horizontal-relative:text;mso-position-vertical:absolute;mso-position-vertical-relative:text;mso-width-percent:0;mso-height-percent:0;mso-width-relative:page;mso-height-relative:page;v-text-anchor:middle" o:gfxdata="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" filled="f" stroked="f" strokeweight=".5pt">
               <v:textbox inset=".5mm,0,0,0">
@@ -8590,7 +8596,7 @@
                                 <wp:extent cx="166370" cy="207645"/>
                                 <wp:effectExtent l="0" t="0" r="5080" b="1905"/>
                                 <wp:docPr id="3" name="Picture 3">
-                                  <a:hlinkClick xmlns:a="http://schemas.openxmlformats.org/drawingml/2006/main" r:id="rId1"/>
+                                  <a:hlinkClick xmlns:a="http://schemas.openxmlformats.org/drawingml/2006/main" r:id="rId3"/>
                                 </wp:docPr>
                                 <wp:cNvGraphicFramePr>
                                   <a:graphicFrameLocks xmlns:a="http://schemas.openxmlformats.org/drawingml/2006/main" noChangeAspect="1"/>
@@ -8600,7 +8606,7 @@
                                     <pic:pic xmlns:pic="http://schemas.openxmlformats.org/drawingml/2006/picture">
                                       <pic:nvPicPr>
                                         <pic:cNvPr id="0" name="Picture 150">
-                                          <a:hlinkClick r:id="rId1"/>
+                                          <a:hlinkClick r:id="rId3"/>
                                         </pic:cNvPr>
                                         <pic:cNvPicPr>
                                           <a:picLocks noChangeAspect="1" noChangeArrowheads="1"/>
@@ -9118,7 +9124,7 @@
             </wp:anchor>
           </w:drawing>
         </mc:Choice>
-        <mc:Fallback xmlns:cx2="http://schemas.microsoft.com/office/drawing/2015/10/21/chartex" xmlns:cx3="http://schemas.microsoft.com/office/drawing/2016/5/9/chartex" xmlns:cx4="http://schemas.microsoft.com/office/drawing/2016/5/10/chartex" xmlns:cx5="http://schemas.microsoft.com/office/drawing/2016/5/11/chartex" xmlns:cx6="http://schemas.microsoft.com/office/drawing/2016/5/12/chartex" xmlns:cx7="http://schemas.microsoft.com/office/drawing/2016/5/13/chartex" xmlns:cx8="http://schemas.microsoft.com/office/drawing/2016/5/14/chartex" xmlns:aink="http://schemas.microsoft.com/office/drawing/2016/ink" xmlns:am3d="http://schemas.microsoft.com/office/drawing/2017/model3d" xmlns:w16cid="http://schemas.microsoft.com/office/word/2016/wordml/cid">
+        <mc:Fallback xmlns:w16cid="http://schemas.microsoft.com/office/word/2016/wordml/cid" xmlns:am3d="http://schemas.microsoft.com/office/drawing/2017/model3d" xmlns:aink="http://schemas.microsoft.com/office/drawing/2016/ink" xmlns:cx8="http://schemas.microsoft.com/office/drawing/2016/5/14/chartex" xmlns:cx7="http://schemas.microsoft.com/office/drawing/2016/5/13/chartex" xmlns:cx6="http://schemas.microsoft.com/office/drawing/2016/5/12/chartex" xmlns:cx5="http://schemas.microsoft.com/office/drawing/2016/5/11/chartex" xmlns:cx4="http://schemas.microsoft.com/office/drawing/2016/5/10/chartex" xmlns:cx3="http://schemas.microsoft.com/office/drawing/2016/5/9/chartex" xmlns:cx2="http://schemas.microsoft.com/office/drawing/2015/10/21/chartex">
           <w:pict>
             <v:shape w14:anchorId="1A7C9A54" id="Text Box 11" o:spid="_x0000_s1028" type="#_x0000_t202" style="position:absolute;margin-left:124.4pt;margin-top:6.7pt;width:396.3pt;height:40.45pt;z-index:251663360;visibility:visible;mso-wrap-style:square;mso-width-percent:0;mso-height-percent:0;mso-wrap-distance-left:9pt;mso-wrap-distance-top:0;mso-wrap-distance-right:9pt;mso-wrap-distance-bottom:0;mso-position-horizontal:absolute;mso-position-horizontal-relative:text;mso-position-vertical:absolute;mso-position-vertical-relative:text;mso-width-percent:0;mso-height-percent:0;mso-width-relative:page;mso-height-relative:page;v-text-anchor:top" o:gfxdata="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" filled="f" stroked="f">
               <v:textbox inset=".5mm,1.2mm,.5mm,.5mm">
@@ -16428,7 +16434,7 @@
 </file>
 
 <file path=customXml/itemProps1.xml><?xml version="1.0" encoding="utf-8"?>
-<ds:datastoreItem xmlns:ds="http://schemas.openxmlformats.org/officeDocument/2006/customXml" ds:itemID="{A5FBAA61-10E9-4BF7-9FB9-D38DFD52E14D}">
+<ds:datastoreItem xmlns:ds="http://schemas.openxmlformats.org/officeDocument/2006/customXml" ds:itemID="{FCDDE7F7-6172-4100-9F0B-A6DCDD0AEF23}">
   <ds:schemaRefs>
     <ds:schemaRef ds:uri="http://schemas.openxmlformats.org/officeDocument/2006/bibliography"/>
   </ds:schemaRefs>
